--- a/Documentatie/Behoefteanalyse.docx
+++ b/Documentatie/Behoefteanalyse.docx
@@ -5,7 +5,9 @@
     <w:sdt>
       <w:sdtPr>
         <w:rPr>
+          <w:rFonts w:eastAsia="SimSun"/>
           <w:color w:val="4472C4" w:themeColor="accent1"/>
+          <w:lang w:eastAsia="en-US"/>
         </w:rPr>
         <w:id w:val="-927184332"/>
         <w:docPartObj>
@@ -15,9 +17,7 @@
       </w:sdtPr>
       <w:sdtEndPr>
         <w:rPr>
-          <w:rFonts w:eastAsia="SimSun"/>
           <w:color w:val="auto"/>
-          <w:lang w:eastAsia="en-US"/>
         </w:rPr>
       </w:sdtEndPr>
       <w:sdtContent>
@@ -160,6 +160,7 @@
             <w:dataBinding w:prefixMappings="xmlns:ns0='http://purl.org/dc/elements/1.1/' xmlns:ns1='http://schemas.openxmlformats.org/package/2006/metadata/core-properties' " w:xpath="/ns1:coreProperties[1]/ns0:subject[1]" w:storeItemID="{6C3C8BC8-F283-45AE-878A-BAB7291924A1}"/>
             <w:text/>
           </w:sdtPr>
+          <w:sdtEndPr/>
           <w:sdtContent>
             <w:p>
               <w:pPr>
@@ -355,6 +356,12 @@
                                   </w:rPr>
                                   <w:t>Versie 1.0</w:t>
                                 </w:r>
+                                <w:r>
+                                  <w:rPr>
+                                    <w:color w:val="4472C4"/>
+                                  </w:rPr>
+                                  <w:t>.1</w:t>
+                                </w:r>
                               </w:p>
                               <w:p>
                                 <w:pPr>
@@ -460,6 +467,12 @@
                               <w:color w:val="4472C4"/>
                             </w:rPr>
                             <w:t>Versie 1.0</w:t>
+                          </w:r>
+                          <w:r>
+                            <w:rPr>
+                              <w:color w:val="4472C4"/>
+                            </w:rPr>
+                            <w:t>.1</w:t>
                           </w:r>
                         </w:p>
                         <w:p>
@@ -1202,16 +1215,12 @@
           </w:tcPr>
           <w:p>
             <w:r>
-              <w:t xml:space="preserve">Will ik </w:t>
-            </w:r>
-            <w:r>
-              <w:t xml:space="preserve">rapportages een kunnen aanpassen </w:t>
+              <w:t xml:space="preserve">Will ik rapportages een kunnen aanpassen </w:t>
             </w:r>
           </w:p>
         </w:tc>
       </w:tr>
     </w:tbl>
-    <w:p/>
     <w:p>
       <w:pPr>
         <w:rPr>
@@ -1219,17 +1228,6 @@
           <w:lang w:eastAsia="ja-JP"/>
         </w:rPr>
       </w:pPr>
-      <w:r>
-        <w:t xml:space="preserve">Als gebruiker we </w:t>
-      </w:r>
-      <w:proofErr w:type="spellStart"/>
-      <w:r>
-        <w:t>will</w:t>
-      </w:r>
-      <w:proofErr w:type="spellEnd"/>
-      <w:r>
-        <w:t xml:space="preserve"> ik de meest bekeken video rapportages kunnen zien</w:t>
-      </w:r>
       <w:r>
         <w:rPr>
           <w:rFonts w:hint="eastAsia"/>
@@ -1971,7 +1969,7 @@
     <w:charset w:val="00"/>
     <w:family w:val="swiss"/>
     <w:pitch w:val="variable"/>
-    <w:sig w:usb0="E4002EFF" w:usb1="C000247B" w:usb2="00000009" w:usb3="00000000" w:csb0="000001FF" w:csb1="00000000"/>
+    <w:sig w:usb0="E0002AFF" w:usb1="4000ACFF" w:usb2="00000001" w:usb3="00000000" w:csb0="000001FF" w:csb1="00000000"/>
   </w:font>
   <w:font w:name="SimSun">
     <w:altName w:val="宋体"/>
@@ -1986,14 +1984,14 @@
     <w:charset w:val="00"/>
     <w:family w:val="roman"/>
     <w:pitch w:val="variable"/>
-    <w:sig w:usb0="E0002EFF" w:usb1="C000785B" w:usb2="00000009" w:usb3="00000000" w:csb0="000001FF" w:csb1="00000000"/>
+    <w:sig w:usb0="E0002AFF" w:usb1="C0007843" w:usb2="00000009" w:usb3="00000000" w:csb0="000001FF" w:csb1="00000000"/>
   </w:font>
   <w:font w:name="Calibri Light">
     <w:panose1 w:val="020F0302020204030204"/>
     <w:charset w:val="00"/>
     <w:family w:val="swiss"/>
     <w:pitch w:val="variable"/>
-    <w:sig w:usb0="E4002EFF" w:usb1="C000247B" w:usb2="00000009" w:usb3="00000000" w:csb0="000001FF" w:csb1="00000000"/>
+    <w:sig w:usb0="A0002AEF" w:usb1="4000207B" w:usb2="00000000" w:usb3="00000000" w:csb0="000001FF" w:csb1="00000000"/>
   </w:font>
   <w:font w:name="Yu Mincho">
     <w:charset w:val="80"/>
@@ -2023,6 +2021,8 @@
     <w:rsidRoot w:val="00587D98"/>
     <w:rsid w:val="000C283D"/>
     <w:rsid w:val="00587D98"/>
+    <w:rsid w:val="00895347"/>
+    <w:rsid w:val="00EA0E39"/>
   </w:rsids>
   <m:mathPr>
     <m:mathFont m:val="Cambria Math"/>
@@ -2471,26 +2471,6 @@
     <w:semiHidden/>
     <w:unhideWhenUsed/>
   </w:style>
-  <w:style w:type="paragraph" w:customStyle="1" w:styleId="A499992F932C4DF2A13071A2DD65B83D">
-    <w:name w:val="A499992F932C4DF2A13071A2DD65B83D"/>
-    <w:rsid w:val="00587D98"/>
-  </w:style>
-  <w:style w:type="paragraph" w:customStyle="1" w:styleId="AF11CA12539C4532806F451C3BA552C9">
-    <w:name w:val="AF11CA12539C4532806F451C3BA552C9"/>
-    <w:rsid w:val="00587D98"/>
-  </w:style>
-  <w:style w:type="paragraph" w:customStyle="1" w:styleId="75741FEF95234A7A8488DC5DFED36FC5">
-    <w:name w:val="75741FEF95234A7A8488DC5DFED36FC5"/>
-    <w:rsid w:val="00587D98"/>
-  </w:style>
-  <w:style w:type="paragraph" w:customStyle="1" w:styleId="2B9A3AA3E68E4D809428B5EACD20E69B">
-    <w:name w:val="2B9A3AA3E68E4D809428B5EACD20E69B"/>
-    <w:rsid w:val="00587D98"/>
-  </w:style>
-  <w:style w:type="paragraph" w:customStyle="1" w:styleId="9E87FA042FC74CEB8F9CC0B5D0F97A2A">
-    <w:name w:val="9E87FA042FC74CEB8F9CC0B5D0F97A2A"/>
-    <w:rsid w:val="00587D98"/>
-  </w:style>
   <w:style w:type="paragraph" w:customStyle="1" w:styleId="C4C1C93B70EA4364B87E375FB2DFCF54">
     <w:name w:val="C4C1C93B70EA4364B87E375FB2DFCF54"/>
     <w:rsid w:val="00587D98"/>
